--- a/5 Семестр/Системное программное обеспечение/Лекции/IFS Менеджер.docx
+++ b/5 Семестр/Системное программное обеспечение/Лекции/IFS Менеджер.docx
@@ -5,381 +5,571 @@
     <w:p>
       <w:pPr>
         <w:jc w:val="center"/>
-      </w:pPr>
-      <w:r>
-        <w:rPr>
-          <w:lang w:val="en-US"/>
-        </w:rPr>
-        <w:t xml:space="preserve">IFS </w:t>
-      </w:r>
-      <w:r>
-        <w:t>Менеджер</w:t>
+        <w:rPr>
+          <w:sz w:val="28"/>
+          <w:szCs w:val="28"/>
+        </w:rPr>
+      </w:pPr>
+      <w:bookmarkStart w:id="0" w:name="_GoBack"/>
+      <w:bookmarkEnd w:id="0"/>
+      <w:r>
+        <w:rPr>
+          <w:sz w:val="28"/>
+          <w:szCs w:val="28"/>
+          <w:lang w:val="en-US"/>
+        </w:rPr>
+        <w:t>IFS</w:t>
+      </w:r>
+      <w:r>
+        <w:rPr>
+          <w:sz w:val="28"/>
+          <w:szCs w:val="28"/>
+        </w:rPr>
+        <w:t xml:space="preserve"> Менеджер</w:t>
       </w:r>
     </w:p>
     <w:p>
       <w:pPr>
         <w:jc w:val="both"/>
         <w:rPr>
-          <w:lang w:val="en-US"/>
+          <w:sz w:val="28"/>
+          <w:szCs w:val="28"/>
         </w:rPr>
       </w:pPr>
     </w:p>
     <w:p>
       <w:pPr>
         <w:jc w:val="both"/>
-      </w:pPr>
-      <w:r>
-        <w:rPr>
+        <w:rPr>
+          <w:sz w:val="28"/>
+          <w:szCs w:val="28"/>
+        </w:rPr>
+      </w:pPr>
+      <w:r>
+        <w:rPr>
+          <w:sz w:val="28"/>
+          <w:szCs w:val="28"/>
           <w:lang w:val="en-US"/>
         </w:rPr>
         <w:t>IFS</w:t>
       </w:r>
       <w:r>
-        <w:t xml:space="preserve"> </w:t>
-      </w:r>
-      <w:r>
-        <w:t>менеджер – перехватывает все события связанные с чтением или записи диска и управляет ими, это специальный драйвер.</w:t>
+        <w:rPr>
+          <w:sz w:val="28"/>
+          <w:szCs w:val="28"/>
+        </w:rPr>
+        <w:t xml:space="preserve"> менеджер – перехватывает все события связанные с чтением или записи диска и управляет ими, это специальный драйвер.</w:t>
       </w:r>
     </w:p>
     <w:p>
       <w:pPr>
         <w:spacing w:after="0"/>
         <w:jc w:val="both"/>
-      </w:pPr>
-      <w:r>
+        <w:rPr>
+          <w:sz w:val="28"/>
+          <w:szCs w:val="28"/>
+        </w:rPr>
+      </w:pPr>
+      <w:r>
+        <w:rPr>
+          <w:sz w:val="28"/>
+          <w:szCs w:val="28"/>
+        </w:rPr>
         <w:t xml:space="preserve">Основная роль </w:t>
       </w:r>
       <w:r>
         <w:rPr>
+          <w:sz w:val="28"/>
+          <w:szCs w:val="28"/>
           <w:lang w:val="en-US"/>
         </w:rPr>
         <w:t>IFS</w:t>
       </w:r>
       <w:r>
-        <w:t xml:space="preserve"> </w:t>
-      </w:r>
-      <w:r>
-        <w:t xml:space="preserve">менеджера состоит в получении всех вызовов функций относящиеся к файловой системе, преобразовании их в обращение подходящему </w:t>
-      </w:r>
-      <w:r>
-        <w:rPr>
+        <w:rPr>
+          <w:sz w:val="28"/>
+          <w:szCs w:val="28"/>
+        </w:rPr>
+        <w:t xml:space="preserve"> менеджера состоит в получении всех вызовов функций относящиеся к файловой системе, преобразовании их в обращение подходящему </w:t>
+      </w:r>
+      <w:r>
+        <w:rPr>
+          <w:sz w:val="28"/>
+          <w:szCs w:val="28"/>
           <w:lang w:val="en-US"/>
         </w:rPr>
         <w:t>IFS</w:t>
       </w:r>
       <w:r>
-        <w:t xml:space="preserve"> </w:t>
-      </w:r>
-      <w:r>
-        <w:t xml:space="preserve">интерфейсу и передачи этих обращений соответствующему драйвера файловой системы. </w:t>
+        <w:rPr>
+          <w:sz w:val="28"/>
+          <w:szCs w:val="28"/>
+        </w:rPr>
+        <w:t xml:space="preserve"> интерфейсу и передачи этих обращений соответствующему драйвера файловой системы. </w:t>
       </w:r>
     </w:p>
     <w:p>
       <w:pPr>
         <w:spacing w:after="0"/>
         <w:jc w:val="both"/>
-      </w:pPr>
-      <w:r>
+        <w:rPr>
+          <w:sz w:val="28"/>
+          <w:szCs w:val="28"/>
+        </w:rPr>
+      </w:pPr>
+      <w:r>
+        <w:rPr>
+          <w:sz w:val="28"/>
+          <w:szCs w:val="28"/>
+        </w:rPr>
         <w:t xml:space="preserve">После того как </w:t>
       </w:r>
       <w:r>
         <w:rPr>
+          <w:sz w:val="28"/>
+          <w:szCs w:val="28"/>
           <w:lang w:val="en-US"/>
         </w:rPr>
         <w:t>IFS</w:t>
       </w:r>
       <w:r>
-        <w:t xml:space="preserve"> </w:t>
-      </w:r>
-      <w:r>
-        <w:t xml:space="preserve">менеджер берет управление на себя все обращения к файловой системе в плоть до работы с аппаратными средствами реализуются посредством специального кода. </w:t>
+        <w:rPr>
+          <w:sz w:val="28"/>
+          <w:szCs w:val="28"/>
+        </w:rPr>
+        <w:t xml:space="preserve"> менеджер берет управление на себя все обращения к файловой системе в плоть до работы с аппаратными средствами реализуются посредством специального кода. </w:t>
       </w:r>
     </w:p>
     <w:p>
       <w:pPr>
         <w:spacing w:after="0"/>
         <w:jc w:val="both"/>
-      </w:pPr>
-      <w:r>
+        <w:rPr>
+          <w:sz w:val="28"/>
+          <w:szCs w:val="28"/>
+        </w:rPr>
+      </w:pPr>
+      <w:r>
+        <w:rPr>
+          <w:sz w:val="28"/>
+          <w:szCs w:val="28"/>
+        </w:rPr>
         <w:t>IFS менеджер загружается в коде инициализации системы, он постоянно находится в памяти и должен оказаться там до того</w:t>
       </w:r>
       <w:r>
+        <w:rPr>
+          <w:sz w:val="28"/>
+          <w:szCs w:val="28"/>
+        </w:rPr>
         <w:t>,</w:t>
       </w:r>
       <w:r>
+        <w:rPr>
+          <w:sz w:val="28"/>
+          <w:szCs w:val="28"/>
+        </w:rPr>
         <w:t xml:space="preserve"> как будет работать один из </w:t>
       </w:r>
       <w:r>
         <w:rPr>
-          <w:lang w:val="en-US"/>
-        </w:rPr>
-        <w:t>FSD</w:t>
-      </w:r>
-      <w:r>
+          <w:sz w:val="28"/>
+          <w:szCs w:val="28"/>
+          <w:lang w:val="en-US"/>
+        </w:rPr>
+        <w:t>FSD</w:t>
+      </w:r>
+      <w:r>
+        <w:rPr>
+          <w:sz w:val="28"/>
+          <w:szCs w:val="28"/>
+        </w:rPr>
         <w:t xml:space="preserve"> (</w:t>
       </w:r>
       <w:r>
         <w:rPr>
+          <w:sz w:val="28"/>
+          <w:szCs w:val="28"/>
           <w:lang w:val="en-US"/>
         </w:rPr>
         <w:t>File</w:t>
       </w:r>
       <w:r>
+        <w:rPr>
+          <w:sz w:val="28"/>
+          <w:szCs w:val="28"/>
+        </w:rPr>
         <w:t xml:space="preserve"> </w:t>
       </w:r>
       <w:r>
         <w:rPr>
+          <w:sz w:val="28"/>
+          <w:szCs w:val="28"/>
           <w:lang w:val="en-US"/>
         </w:rPr>
         <w:t>System</w:t>
       </w:r>
       <w:r>
+        <w:rPr>
+          <w:sz w:val="28"/>
+          <w:szCs w:val="28"/>
+        </w:rPr>
         <w:t xml:space="preserve"> </w:t>
       </w:r>
       <w:r>
         <w:rPr>
+          <w:sz w:val="28"/>
+          <w:szCs w:val="28"/>
           <w:lang w:val="en-US"/>
         </w:rPr>
         <w:t>Driver</w:t>
       </w:r>
       <w:r>
-        <w:t>)</w:t>
-      </w:r>
-      <w:r>
-        <w:t xml:space="preserve">. </w:t>
-      </w:r>
-      <w:r>
-        <w:rPr>
+        <w:rPr>
+          <w:sz w:val="28"/>
+          <w:szCs w:val="28"/>
+        </w:rPr>
+        <w:t xml:space="preserve">). </w:t>
+      </w:r>
+      <w:r>
+        <w:rPr>
+          <w:sz w:val="28"/>
+          <w:szCs w:val="28"/>
           <w:lang w:val="en-US"/>
         </w:rPr>
         <w:t>IFS</w:t>
       </w:r>
       <w:r>
-        <w:t xml:space="preserve"> </w:t>
-      </w:r>
-      <w:r>
-        <w:t xml:space="preserve">менеджер позволяется нескольким </w:t>
-      </w:r>
-      <w:r>
-        <w:rPr>
-          <w:lang w:val="en-US"/>
-        </w:rPr>
-        <w:t>FSD</w:t>
-      </w:r>
-      <w:r>
-        <w:t xml:space="preserve"> </w:t>
-      </w:r>
-      <w:r>
-        <w:t xml:space="preserve">работать параллельно. </w:t>
+        <w:rPr>
+          <w:sz w:val="28"/>
+          <w:szCs w:val="28"/>
+        </w:rPr>
+        <w:t xml:space="preserve"> менеджер позволяется нескольким </w:t>
+      </w:r>
+      <w:r>
+        <w:rPr>
+          <w:sz w:val="28"/>
+          <w:szCs w:val="28"/>
+          <w:lang w:val="en-US"/>
+        </w:rPr>
+        <w:t>FSD</w:t>
+      </w:r>
+      <w:r>
+        <w:rPr>
+          <w:sz w:val="28"/>
+          <w:szCs w:val="28"/>
+        </w:rPr>
+        <w:t xml:space="preserve"> работать параллельно. </w:t>
       </w:r>
     </w:p>
     <w:p>
       <w:pPr>
         <w:spacing w:after="0"/>
         <w:jc w:val="both"/>
+        <w:rPr>
+          <w:sz w:val="28"/>
+          <w:szCs w:val="28"/>
+        </w:rPr>
       </w:pPr>
     </w:p>
     <w:p>
       <w:pPr>
         <w:spacing w:after="0"/>
         <w:jc w:val="both"/>
-      </w:pPr>
-      <w:r>
-        <w:rPr>
-          <w:lang w:val="en-US"/>
-        </w:rPr>
-        <w:t>FSD</w:t>
-      </w:r>
-      <w:r>
-        <w:t xml:space="preserve"> </w:t>
-      </w:r>
-      <w:r>
-        <w:t xml:space="preserve">управляет форматом файловой системы. Хотя </w:t>
-      </w:r>
-      <w:r>
-        <w:rPr>
-          <w:lang w:val="en-US"/>
-        </w:rPr>
-        <w:t>FSD</w:t>
-      </w:r>
-      <w:r>
-        <w:t xml:space="preserve"> </w:t>
-      </w:r>
-      <w:r>
-        <w:t xml:space="preserve">выполняются в режиме ядра, у них есть целый ряд особенностей по сравнению со стандартными драйверами режима ядра. </w:t>
-      </w:r>
-      <w:r>
+        <w:rPr>
+          <w:sz w:val="28"/>
+          <w:szCs w:val="28"/>
+        </w:rPr>
+      </w:pPr>
+      <w:r>
+        <w:rPr>
+          <w:sz w:val="28"/>
+          <w:szCs w:val="28"/>
+          <w:lang w:val="en-US"/>
+        </w:rPr>
+        <w:t>FSD</w:t>
+      </w:r>
+      <w:r>
+        <w:rPr>
+          <w:sz w:val="28"/>
+          <w:szCs w:val="28"/>
+        </w:rPr>
+        <w:t xml:space="preserve"> управляет форматом файловой системы. Хотя </w:t>
+      </w:r>
+      <w:r>
+        <w:rPr>
+          <w:sz w:val="28"/>
+          <w:szCs w:val="28"/>
+          <w:lang w:val="en-US"/>
+        </w:rPr>
+        <w:t>FSD</w:t>
+      </w:r>
+      <w:r>
+        <w:rPr>
+          <w:sz w:val="28"/>
+          <w:szCs w:val="28"/>
+        </w:rPr>
+        <w:t xml:space="preserve"> выполняются в режиме ядра, у них есть целый ряд особенностей по сравнению со стандартными драйверами режима ядра. </w:t>
+      </w:r>
+      <w:r>
+        <w:rPr>
+          <w:sz w:val="28"/>
+          <w:szCs w:val="28"/>
+        </w:rPr>
         <w:t xml:space="preserve">Самой важной особенностью является то, что они должны регистрироваться у диспетчера ввода вывода и интенсивно взаимодействовать с ним. Кроме того, для большей производительности </w:t>
       </w:r>
       <w:r>
         <w:rPr>
-          <w:lang w:val="en-US"/>
-        </w:rPr>
-        <w:t>FSD</w:t>
-      </w:r>
-      <w:r>
-        <w:t xml:space="preserve"> </w:t>
-      </w:r>
-      <w:r>
-        <w:t xml:space="preserve">используют </w:t>
-      </w:r>
-      <w:r>
+          <w:sz w:val="28"/>
+          <w:szCs w:val="28"/>
+          <w:lang w:val="en-US"/>
+        </w:rPr>
+        <w:t>FSD</w:t>
+      </w:r>
+      <w:r>
+        <w:rPr>
+          <w:sz w:val="28"/>
+          <w:szCs w:val="28"/>
+        </w:rPr>
+        <w:t xml:space="preserve"> используют </w:t>
+      </w:r>
+      <w:r>
+        <w:rPr>
+          <w:sz w:val="28"/>
+          <w:szCs w:val="28"/>
+        </w:rPr>
         <w:t>сервисы диспетч</w:t>
       </w:r>
       <w:r>
-        <w:t>ера кэша. Таким образом в распоряжении</w:t>
-      </w:r>
-      <w:r>
-        <w:t xml:space="preserve"> </w:t>
-      </w:r>
-      <w:r>
-        <w:rPr>
-          <w:lang w:val="en-US"/>
-        </w:rPr>
-        <w:t>FSD</w:t>
-      </w:r>
-      <w:r>
-        <w:t xml:space="preserve"> </w:t>
-      </w:r>
-      <w:r>
-        <w:t>находится более широкий набор функции ядра</w:t>
-      </w:r>
-      <w:r>
+        <w:rPr>
+          <w:sz w:val="28"/>
+          <w:szCs w:val="28"/>
+        </w:rPr>
+        <w:t xml:space="preserve">ера кэша. Таким образом в распоряжении </w:t>
+      </w:r>
+      <w:r>
+        <w:rPr>
+          <w:sz w:val="28"/>
+          <w:szCs w:val="28"/>
+          <w:lang w:val="en-US"/>
+        </w:rPr>
+        <w:t>FSD</w:t>
+      </w:r>
+      <w:r>
+        <w:rPr>
+          <w:sz w:val="28"/>
+          <w:szCs w:val="28"/>
+        </w:rPr>
+        <w:t xml:space="preserve"> находится более широкий набор функции ядра</w:t>
+      </w:r>
+      <w:r>
+        <w:rPr>
+          <w:sz w:val="28"/>
+          <w:szCs w:val="28"/>
+        </w:rPr>
         <w:t xml:space="preserve">, чем у стандартных драйверах. </w:t>
       </w:r>
       <w:r>
         <w:rPr>
-          <w:lang w:val="en-US"/>
-        </w:rPr>
-        <w:t>FSD</w:t>
-      </w:r>
-      <w:r>
-        <w:t xml:space="preserve"> </w:t>
-      </w:r>
-      <w:r>
-        <w:t xml:space="preserve">могут быть локальными, т.е. управляющие дисковыми томами подключенными непосредственно к компьютеру и сетевыми, позволяющими обращаться к дисковым томам, подключенным к удаленным компьютерам. </w:t>
+          <w:sz w:val="28"/>
+          <w:szCs w:val="28"/>
+          <w:lang w:val="en-US"/>
+        </w:rPr>
+        <w:t>FSD</w:t>
+      </w:r>
+      <w:r>
+        <w:rPr>
+          <w:sz w:val="28"/>
+          <w:szCs w:val="28"/>
+        </w:rPr>
+        <w:t xml:space="preserve"> могут быть локальными, т.е. управляющие дисковыми томами подключенными непосредственно к компьютеру и сетевыми, позволяющими обращаться к дисковым томам, подключенным к удаленным компьютерам. </w:t>
       </w:r>
     </w:p>
     <w:p>
       <w:pPr>
         <w:spacing w:after="0"/>
         <w:jc w:val="both"/>
+        <w:rPr>
+          <w:sz w:val="28"/>
+          <w:szCs w:val="28"/>
+        </w:rPr>
       </w:pPr>
     </w:p>
     <w:p>
       <w:pPr>
         <w:spacing w:after="0"/>
         <w:jc w:val="both"/>
-      </w:pPr>
-      <w:r>
+        <w:rPr>
+          <w:sz w:val="28"/>
+          <w:szCs w:val="28"/>
+        </w:rPr>
+      </w:pPr>
+      <w:r>
+        <w:rPr>
+          <w:sz w:val="28"/>
+          <w:szCs w:val="28"/>
+        </w:rPr>
         <w:t xml:space="preserve">Каждый из </w:t>
       </w:r>
       <w:r>
         <w:rPr>
-          <w:lang w:val="en-US"/>
-        </w:rPr>
-        <w:t>FSD</w:t>
-      </w:r>
-      <w:r>
-        <w:t xml:space="preserve"> </w:t>
-      </w:r>
-      <w:r>
-        <w:t xml:space="preserve">в процессе собственной инициализации регистрируется у </w:t>
-      </w:r>
-      <w:r>
-        <w:rPr>
+          <w:sz w:val="28"/>
+          <w:szCs w:val="28"/>
+          <w:lang w:val="en-US"/>
+        </w:rPr>
+        <w:t>FSD</w:t>
+      </w:r>
+      <w:r>
+        <w:rPr>
+          <w:sz w:val="28"/>
+          <w:szCs w:val="28"/>
+        </w:rPr>
+        <w:t xml:space="preserve"> в процессе собственной инициализации регистрируется у </w:t>
+      </w:r>
+      <w:r>
+        <w:rPr>
+          <w:sz w:val="28"/>
+          <w:szCs w:val="28"/>
           <w:lang w:val="en-US"/>
         </w:rPr>
         <w:t>IFS</w:t>
       </w:r>
       <w:r>
-        <w:t xml:space="preserve"> </w:t>
-      </w:r>
-      <w:r>
-        <w:t>менеджера, передавая ему таблицу точек входа, которые будут использованы при последующих обращения к файлов</w:t>
-      </w:r>
-      <w:r>
+        <w:rPr>
+          <w:sz w:val="28"/>
+          <w:szCs w:val="28"/>
+        </w:rPr>
+        <w:t xml:space="preserve"> менеджера, передавая ему таблицу точек входа, которые будут использованы при последующих обращения к файлов</w:t>
+      </w:r>
+      <w:r>
+        <w:rPr>
+          <w:sz w:val="28"/>
+          <w:szCs w:val="28"/>
+        </w:rPr>
         <w:t>ой системе. Д</w:t>
       </w:r>
       <w:r>
+        <w:rPr>
+          <w:sz w:val="28"/>
+          <w:szCs w:val="28"/>
+        </w:rPr>
         <w:t>о тех пор</w:t>
       </w:r>
       <w:r>
+        <w:rPr>
+          <w:sz w:val="28"/>
+          <w:szCs w:val="28"/>
+        </w:rPr>
         <w:t>,</w:t>
       </w:r>
       <w:r>
+        <w:rPr>
+          <w:sz w:val="28"/>
+          <w:szCs w:val="28"/>
+        </w:rPr>
         <w:t xml:space="preserve"> пока </w:t>
       </w:r>
       <w:r>
         <w:rPr>
-          <w:lang w:val="en-US"/>
-        </w:rPr>
-        <w:t>FSD</w:t>
-      </w:r>
-      <w:r>
-        <w:t xml:space="preserve"> </w:t>
-      </w:r>
-      <w:r>
-        <w:t xml:space="preserve">не объявит о своем присутствии посредством одной из регистрационных функций </w:t>
-      </w:r>
-      <w:r>
-        <w:rPr>
+          <w:sz w:val="28"/>
+          <w:szCs w:val="28"/>
+          <w:lang w:val="en-US"/>
+        </w:rPr>
+        <w:t>FSD</w:t>
+      </w:r>
+      <w:r>
+        <w:rPr>
+          <w:sz w:val="28"/>
+          <w:szCs w:val="28"/>
+        </w:rPr>
+        <w:t xml:space="preserve"> не объявит о своем присутствии посредством одной из регистрационных функций </w:t>
+      </w:r>
+      <w:r>
+        <w:rPr>
+          <w:sz w:val="28"/>
+          <w:szCs w:val="28"/>
           <w:lang w:val="en-US"/>
         </w:rPr>
         <w:t>IFS</w:t>
       </w:r>
       <w:r>
+        <w:rPr>
+          <w:sz w:val="28"/>
+          <w:szCs w:val="28"/>
+        </w:rPr>
         <w:t xml:space="preserve">, никакого взаимодействия между </w:t>
       </w:r>
       <w:r>
         <w:rPr>
+          <w:sz w:val="28"/>
+          <w:szCs w:val="28"/>
           <w:lang w:val="en-US"/>
         </w:rPr>
         <w:t>IFS</w:t>
       </w:r>
       <w:r>
-        <w:t xml:space="preserve"> </w:t>
-      </w:r>
-      <w:r>
-        <w:t xml:space="preserve">и </w:t>
-      </w:r>
-      <w:r>
-        <w:rPr>
-          <w:lang w:val="en-US"/>
-        </w:rPr>
-        <w:t>FSD</w:t>
-      </w:r>
-      <w:r>
-        <w:t xml:space="preserve"> </w:t>
-      </w:r>
-      <w:r>
-        <w:t xml:space="preserve">быть не может. </w:t>
-      </w:r>
-      <w:r>
+        <w:rPr>
+          <w:sz w:val="28"/>
+          <w:szCs w:val="28"/>
+        </w:rPr>
+        <w:t xml:space="preserve"> и </w:t>
+      </w:r>
+      <w:r>
+        <w:rPr>
+          <w:sz w:val="28"/>
+          <w:szCs w:val="28"/>
+          <w:lang w:val="en-US"/>
+        </w:rPr>
+        <w:t>FSD</w:t>
+      </w:r>
+      <w:r>
+        <w:rPr>
+          <w:sz w:val="28"/>
+          <w:szCs w:val="28"/>
+        </w:rPr>
+        <w:t xml:space="preserve"> быть не может. </w:t>
+      </w:r>
+      <w:r>
+        <w:rPr>
+          <w:sz w:val="28"/>
+          <w:szCs w:val="28"/>
+        </w:rPr>
         <w:t xml:space="preserve">После регистрации </w:t>
       </w:r>
       <w:r>
         <w:rPr>
-          <w:lang w:val="en-US"/>
-        </w:rPr>
-        <w:t>FSD</w:t>
-      </w:r>
-      <w:r>
+          <w:sz w:val="28"/>
+          <w:szCs w:val="28"/>
+          <w:lang w:val="en-US"/>
+        </w:rPr>
+        <w:t>FSD</w:t>
+      </w:r>
+      <w:r>
+        <w:rPr>
+          <w:sz w:val="28"/>
+          <w:szCs w:val="28"/>
+        </w:rPr>
         <w:t xml:space="preserve">, </w:t>
       </w:r>
       <w:r>
         <w:rPr>
+          <w:sz w:val="28"/>
+          <w:szCs w:val="28"/>
           <w:lang w:val="en-US"/>
         </w:rPr>
         <w:t>IFS</w:t>
       </w:r>
       <w:r>
-        <w:t xml:space="preserve"> </w:t>
-      </w:r>
-      <w:r>
-        <w:t xml:space="preserve">менеджер может вызывать его для распознавания томов при первом обращении к ним системы или одного из приложений. </w:t>
-      </w:r>
-      <w:r>
+        <w:rPr>
+          <w:sz w:val="28"/>
+          <w:szCs w:val="28"/>
+        </w:rPr>
+        <w:t xml:space="preserve"> менеджер может вызывать его для распознавания томов при первом обращении к ним системы или одного из приложений. </w:t>
+      </w:r>
+      <w:r>
+        <w:rPr>
+          <w:sz w:val="28"/>
+          <w:szCs w:val="28"/>
+        </w:rPr>
         <w:t xml:space="preserve">Процесс распознавания включает анализ загрузочного сектора тома и как правило мета данных файловой системы для проверки ее целостности. </w:t>
       </w:r>
     </w:p>
@@ -387,41 +577,64 @@
       <w:pPr>
         <w:spacing w:after="0"/>
         <w:jc w:val="both"/>
+        <w:rPr>
+          <w:sz w:val="28"/>
+          <w:szCs w:val="28"/>
+        </w:rPr>
       </w:pPr>
     </w:p>
     <w:p>
       <w:pPr>
         <w:spacing w:after="0"/>
         <w:jc w:val="both"/>
-      </w:pPr>
-      <w:r>
+        <w:rPr>
+          <w:sz w:val="28"/>
+          <w:szCs w:val="28"/>
+        </w:rPr>
+      </w:pPr>
+      <w:r>
+        <w:rPr>
+          <w:sz w:val="28"/>
+          <w:szCs w:val="28"/>
+        </w:rPr>
+        <w:lastRenderedPageBreak/>
         <w:t xml:space="preserve">Все поддерживаемые в </w:t>
       </w:r>
       <w:r>
         <w:rPr>
+          <w:sz w:val="28"/>
+          <w:szCs w:val="28"/>
           <w:lang w:val="en-US"/>
         </w:rPr>
         <w:t>Windows</w:t>
       </w:r>
       <w:r>
-        <w:t xml:space="preserve"> </w:t>
-      </w:r>
-      <w:r>
-        <w:t xml:space="preserve">файловые системы резервируют первый сектор тома как загрузочный. Загрузочный сектор содержит достаточно информации, чтобы </w:t>
-      </w:r>
-      <w:r>
-        <w:rPr>
-          <w:lang w:val="en-US"/>
-        </w:rPr>
-        <w:t>FSD</w:t>
-      </w:r>
-      <w:r>
-        <w:t xml:space="preserve"> </w:t>
-      </w:r>
-      <w:r>
-        <w:t xml:space="preserve">мог идентифицировать свой формат файловой системы тома </w:t>
-      </w:r>
-      <w:r>
+        <w:rPr>
+          <w:sz w:val="28"/>
+          <w:szCs w:val="28"/>
+        </w:rPr>
+        <w:t xml:space="preserve"> файловые системы резервируют первый сектор тома как загрузочный. Загрузочный сектор содержит достаточно информации, чтобы </w:t>
+      </w:r>
+      <w:r>
+        <w:rPr>
+          <w:sz w:val="28"/>
+          <w:szCs w:val="28"/>
+          <w:lang w:val="en-US"/>
+        </w:rPr>
+        <w:t>FSD</w:t>
+      </w:r>
+      <w:r>
+        <w:rPr>
+          <w:sz w:val="28"/>
+          <w:szCs w:val="28"/>
+        </w:rPr>
+        <w:t xml:space="preserve"> мог идентифицировать свой формат файловой системы тома </w:t>
+      </w:r>
+      <w:r>
+        <w:rPr>
+          <w:sz w:val="28"/>
+          <w:szCs w:val="28"/>
+        </w:rPr>
         <w:t xml:space="preserve">и найти любые мета данные хранящиеся на этом томе. </w:t>
       </w:r>
     </w:p>
@@ -429,50 +642,82 @@
       <w:pPr>
         <w:spacing w:after="0"/>
         <w:jc w:val="both"/>
-      </w:pPr>
-      <w:r>
+        <w:rPr>
+          <w:sz w:val="28"/>
+          <w:szCs w:val="28"/>
+        </w:rPr>
+      </w:pPr>
+      <w:r>
+        <w:rPr>
+          <w:sz w:val="28"/>
+          <w:szCs w:val="28"/>
+        </w:rPr>
         <w:t xml:space="preserve">Распознав диск, </w:t>
       </w:r>
       <w:r>
         <w:rPr>
-          <w:lang w:val="en-US"/>
-        </w:rPr>
-        <w:t>FSD</w:t>
-      </w:r>
-      <w:r>
-        <w:t xml:space="preserve"> </w:t>
-      </w:r>
-      <w:r>
-        <w:t xml:space="preserve">создает объект устройства представляющий смонтированную файловую систему, диспетчер ввода-вывода связывает объект устройства тома созданный драйвером устройства с объектом устройства созданным </w:t>
-      </w:r>
-      <w:r>
-        <w:rPr>
-          <w:lang w:val="en-US"/>
-        </w:rPr>
-        <w:t>FSD</w:t>
-      </w:r>
-      <w:r>
-        <w:t xml:space="preserve"> </w:t>
-      </w:r>
-      <w:r>
-        <w:t xml:space="preserve">через блок параметров тома. </w:t>
-      </w:r>
-      <w:r>
+          <w:sz w:val="28"/>
+          <w:szCs w:val="28"/>
+          <w:lang w:val="en-US"/>
+        </w:rPr>
+        <w:t>FSD</w:t>
+      </w:r>
+      <w:r>
+        <w:rPr>
+          <w:sz w:val="28"/>
+          <w:szCs w:val="28"/>
+        </w:rPr>
+        <w:t xml:space="preserve"> создает объект устройства представляющий смонтированную файловую систему, диспетчер ввода-вывода связывает объект устройства тома созданный драйвером устройства с объектом устройства созданным </w:t>
+      </w:r>
+      <w:r>
+        <w:rPr>
+          <w:sz w:val="28"/>
+          <w:szCs w:val="28"/>
+          <w:lang w:val="en-US"/>
+        </w:rPr>
+        <w:t>FSD</w:t>
+      </w:r>
+      <w:r>
+        <w:rPr>
+          <w:sz w:val="28"/>
+          <w:szCs w:val="28"/>
+        </w:rPr>
+        <w:t xml:space="preserve"> через блок параметров тома. </w:t>
+      </w:r>
+      <w:r>
+        <w:rPr>
+          <w:sz w:val="28"/>
+          <w:szCs w:val="28"/>
+        </w:rPr>
         <w:t>Это приводит к тому, что диспетчер ввода вывода перенаправляет все запросы ввода-вывода</w:t>
       </w:r>
       <w:r>
+        <w:rPr>
+          <w:sz w:val="28"/>
+          <w:szCs w:val="28"/>
+        </w:rPr>
         <w:t>,</w:t>
       </w:r>
       <w:r>
+        <w:rPr>
+          <w:sz w:val="28"/>
+          <w:szCs w:val="28"/>
+        </w:rPr>
         <w:t xml:space="preserve"> адресованные диску на объект </w:t>
       </w:r>
       <w:r>
         <w:rPr>
-          <w:lang w:val="en-US"/>
-        </w:rPr>
-        <w:t>FSD</w:t>
-      </w:r>
-      <w:r>
+          <w:sz w:val="28"/>
+          <w:szCs w:val="28"/>
+          <w:lang w:val="en-US"/>
+        </w:rPr>
+        <w:t>FSD</w:t>
+      </w:r>
+      <w:r>
+        <w:rPr>
+          <w:sz w:val="28"/>
+          <w:szCs w:val="28"/>
+        </w:rPr>
         <w:t xml:space="preserve">. </w:t>
       </w:r>
     </w:p>
@@ -480,39 +725,57 @@
       <w:pPr>
         <w:spacing w:after="0"/>
         <w:jc w:val="both"/>
+        <w:rPr>
+          <w:sz w:val="28"/>
+          <w:szCs w:val="28"/>
+        </w:rPr>
       </w:pPr>
     </w:p>
     <w:p>
       <w:pPr>
         <w:spacing w:after="0"/>
         <w:jc w:val="both"/>
-      </w:pPr>
-      <w:r>
+        <w:rPr>
+          <w:sz w:val="28"/>
+          <w:szCs w:val="28"/>
+        </w:rPr>
+      </w:pPr>
+      <w:r>
+        <w:rPr>
+          <w:sz w:val="28"/>
+          <w:szCs w:val="28"/>
+        </w:rPr>
         <w:t xml:space="preserve">Получив управление </w:t>
       </w:r>
       <w:r>
         <w:rPr>
+          <w:sz w:val="28"/>
+          <w:szCs w:val="28"/>
           <w:lang w:val="en-US"/>
         </w:rPr>
         <w:t>IFS</w:t>
       </w:r>
       <w:r>
-        <w:t xml:space="preserve"> </w:t>
-      </w:r>
-      <w:r>
-        <w:t xml:space="preserve">менеджер для определения какой </w:t>
-      </w:r>
-      <w:r>
-        <w:rPr>
-          <w:lang w:val="en-US"/>
-        </w:rPr>
-        <w:t>FSD</w:t>
-      </w:r>
-      <w:r>
-        <w:t xml:space="preserve"> </w:t>
-      </w:r>
-      <w:r>
-        <w:t>вызвать для удовлетворения конкретного обращения к файловой системе использует один из 3-х способов:</w:t>
+        <w:rPr>
+          <w:sz w:val="28"/>
+          <w:szCs w:val="28"/>
+        </w:rPr>
+        <w:t xml:space="preserve"> менеджер для определения какой </w:t>
+      </w:r>
+      <w:r>
+        <w:rPr>
+          <w:sz w:val="28"/>
+          <w:szCs w:val="28"/>
+          <w:lang w:val="en-US"/>
+        </w:rPr>
+        <w:t>FSD</w:t>
+      </w:r>
+      <w:r>
+        <w:rPr>
+          <w:sz w:val="28"/>
+          <w:szCs w:val="28"/>
+        </w:rPr>
+        <w:t xml:space="preserve"> вызвать для удовлетворения конкретного обращения к файловой системе использует один из 3-х способов:</w:t>
       </w:r>
     </w:p>
     <w:p>
@@ -524,29 +787,46 @@
         </w:numPr>
         <w:spacing w:after="0"/>
         <w:jc w:val="both"/>
-      </w:pPr>
-      <w:r>
+        <w:rPr>
+          <w:sz w:val="28"/>
+          <w:szCs w:val="28"/>
+        </w:rPr>
+      </w:pPr>
+      <w:r>
+        <w:rPr>
+          <w:sz w:val="28"/>
+          <w:szCs w:val="28"/>
+        </w:rPr>
         <w:t xml:space="preserve">Если при обращении к функции в качестве одного из параметров указывается полный путь, </w:t>
       </w:r>
       <w:r>
         <w:rPr>
+          <w:sz w:val="28"/>
+          <w:szCs w:val="28"/>
           <w:lang w:val="en-US"/>
         </w:rPr>
         <w:t>IFS</w:t>
       </w:r>
       <w:r>
-        <w:t xml:space="preserve"> </w:t>
-      </w:r>
-      <w:r>
-        <w:t xml:space="preserve">менеджер использует букву дисковода, чтобы определить целевой </w:t>
-      </w:r>
-      <w:r>
-        <w:rPr>
-          <w:lang w:val="en-US"/>
-        </w:rPr>
-        <w:t>FSD</w:t>
-      </w:r>
-      <w:r>
+        <w:rPr>
+          <w:sz w:val="28"/>
+          <w:szCs w:val="28"/>
+        </w:rPr>
+        <w:t xml:space="preserve"> менеджер использует букву дисковода, чтобы определить целевой </w:t>
+      </w:r>
+      <w:r>
+        <w:rPr>
+          <w:sz w:val="28"/>
+          <w:szCs w:val="28"/>
+          <w:lang w:val="en-US"/>
+        </w:rPr>
+        <w:t>FSD</w:t>
+      </w:r>
+      <w:r>
+        <w:rPr>
+          <w:sz w:val="28"/>
+          <w:szCs w:val="28"/>
+        </w:rPr>
         <w:t xml:space="preserve">. </w:t>
       </w:r>
     </w:p>
@@ -559,75 +839,112 @@
         </w:numPr>
         <w:spacing w:after="0"/>
         <w:jc w:val="both"/>
-      </w:pPr>
-      <w:r>
+        <w:rPr>
+          <w:sz w:val="28"/>
+          <w:szCs w:val="28"/>
+        </w:rPr>
+      </w:pPr>
+      <w:r>
+        <w:rPr>
+          <w:sz w:val="28"/>
+          <w:szCs w:val="28"/>
+        </w:rPr>
         <w:t>Если функция передает дескриптор файла, например</w:t>
       </w:r>
       <w:r>
+        <w:rPr>
+          <w:sz w:val="28"/>
+          <w:szCs w:val="28"/>
+        </w:rPr>
         <w:t>,</w:t>
       </w:r>
       <w:r>
+        <w:rPr>
+          <w:sz w:val="28"/>
+          <w:szCs w:val="28"/>
+        </w:rPr>
         <w:t xml:space="preserve"> как результат произведенного перед этим запроса на открытие файла, диспетчер </w:t>
       </w:r>
       <w:r>
         <w:rPr>
+          <w:sz w:val="28"/>
+          <w:szCs w:val="28"/>
           <w:lang w:val="en-US"/>
         </w:rPr>
         <w:t>IFS</w:t>
       </w:r>
       <w:r>
+        <w:rPr>
+          <w:sz w:val="28"/>
+          <w:szCs w:val="28"/>
+        </w:rPr>
+        <w:t xml:space="preserve"> использует этот дескриптор для выборки соответствующего элемента из структуры дескриптора системного файла. Этот элемент определяет целевой </w:t>
+      </w:r>
+      <w:r>
+        <w:rPr>
+          <w:sz w:val="28"/>
+          <w:szCs w:val="28"/>
+          <w:lang w:val="en-US"/>
+        </w:rPr>
+        <w:t>FSD</w:t>
+      </w:r>
+      <w:r>
+        <w:rPr>
+          <w:sz w:val="28"/>
+          <w:szCs w:val="28"/>
+        </w:rPr>
         <w:t xml:space="preserve"> </w:t>
       </w:r>
       <w:r>
-        <w:t xml:space="preserve">использует этот дескриптор для выборки соответствующего элемента из структуры дескриптора системного файла. Этот элемент </w:t>
-      </w:r>
-      <w:r>
-        <w:lastRenderedPageBreak/>
-        <w:t xml:space="preserve">определяет целевой </w:t>
-      </w:r>
-      <w:r>
-        <w:rPr>
-          <w:lang w:val="en-US"/>
-        </w:rPr>
-        <w:t>FSD</w:t>
-      </w:r>
-      <w:r>
-        <w:t xml:space="preserve"> </w:t>
-      </w:r>
-      <w:r>
+        <w:rPr>
+          <w:sz w:val="28"/>
+          <w:szCs w:val="28"/>
+        </w:rPr>
         <w:t xml:space="preserve">и соответствующий этому </w:t>
       </w:r>
       <w:r>
         <w:rPr>
-          <w:lang w:val="en-US"/>
-        </w:rPr>
-        <w:t>FSD</w:t>
-      </w:r>
-      <w:r>
-        <w:t xml:space="preserve"> </w:t>
-      </w:r>
-      <w:r>
-        <w:t xml:space="preserve">дескриптор, который </w:t>
-      </w:r>
-      <w:r>
-        <w:rPr>
+          <w:sz w:val="28"/>
+          <w:szCs w:val="28"/>
+          <w:lang w:val="en-US"/>
+        </w:rPr>
+        <w:t>FSD</w:t>
+      </w:r>
+      <w:r>
+        <w:rPr>
+          <w:sz w:val="28"/>
+          <w:szCs w:val="28"/>
+        </w:rPr>
+        <w:t xml:space="preserve"> дескриптор, который </w:t>
+      </w:r>
+      <w:r>
+        <w:rPr>
+          <w:sz w:val="28"/>
+          <w:szCs w:val="28"/>
           <w:lang w:val="en-US"/>
         </w:rPr>
         <w:t>IFS</w:t>
       </w:r>
       <w:r>
-        <w:t xml:space="preserve"> </w:t>
-      </w:r>
-      <w:r>
-        <w:t xml:space="preserve">использует при передачи запроса этому </w:t>
-      </w:r>
-      <w:r>
-        <w:rPr>
-          <w:lang w:val="en-US"/>
-        </w:rPr>
-        <w:t>FSD</w:t>
-      </w:r>
-      <w:r>
+        <w:rPr>
+          <w:sz w:val="28"/>
+          <w:szCs w:val="28"/>
+        </w:rPr>
+        <w:t xml:space="preserve"> использует при передачи запроса этому </w:t>
+      </w:r>
+      <w:r>
+        <w:rPr>
+          <w:sz w:val="28"/>
+          <w:szCs w:val="28"/>
+          <w:lang w:val="en-US"/>
+        </w:rPr>
+        <w:t>FSD</w:t>
+      </w:r>
+      <w:r>
+        <w:rPr>
+          <w:sz w:val="28"/>
+          <w:szCs w:val="28"/>
+        </w:rPr>
         <w:t>.</w:t>
       </w:r>
     </w:p>
@@ -640,38 +957,76 @@
         </w:numPr>
         <w:spacing w:after="0"/>
         <w:jc w:val="both"/>
-      </w:pPr>
-      <w:r>
+        <w:rPr>
+          <w:sz w:val="28"/>
+          <w:szCs w:val="28"/>
+        </w:rPr>
+      </w:pPr>
+      <w:r>
+        <w:rPr>
+          <w:sz w:val="28"/>
+          <w:szCs w:val="28"/>
+        </w:rPr>
         <w:t xml:space="preserve">В случае если произойдет событие, с которым </w:t>
       </w:r>
       <w:r>
         <w:rPr>
+          <w:sz w:val="28"/>
+          <w:szCs w:val="28"/>
           <w:lang w:val="en-US"/>
         </w:rPr>
         <w:t>IFS</w:t>
       </w:r>
       <w:r>
+        <w:rPr>
+          <w:sz w:val="28"/>
+          <w:szCs w:val="28"/>
+        </w:rPr>
+        <w:t xml:space="preserve"> менеджер разобраться не сможет, он будет по очереди вызывать все </w:t>
+      </w:r>
+      <w:r>
+        <w:rPr>
+          <w:sz w:val="28"/>
+          <w:szCs w:val="28"/>
+          <w:lang w:val="en-US"/>
+        </w:rPr>
+        <w:t>FSD</w:t>
+      </w:r>
+      <w:r>
+        <w:rPr>
+          <w:sz w:val="28"/>
+          <w:szCs w:val="28"/>
+        </w:rPr>
+        <w:t>,</w:t>
+      </w:r>
+      <w:r>
+        <w:rPr>
+          <w:sz w:val="28"/>
+          <w:szCs w:val="28"/>
+        </w:rPr>
         <w:t xml:space="preserve"> </w:t>
       </w:r>
-      <w:r>
-        <w:t xml:space="preserve">менеджер разобраться не сможет, он будет по очереди вызывать все </w:t>
-      </w:r>
-      <w:r>
-        <w:rPr>
-          <w:lang w:val="en-US"/>
-        </w:rPr>
-        <w:t>FSD</w:t>
-      </w:r>
-      <w:r>
-        <w:t>,</w:t>
-      </w:r>
-      <w:r>
-        <w:t xml:space="preserve"> </w:t>
-      </w:r>
-      <w:r>
-        <w:t xml:space="preserve">до тех пор пока один из них </w:t>
-      </w:r>
-      <w:r>
+      <w:proofErr w:type="gramStart"/>
+      <w:r>
+        <w:rPr>
+          <w:sz w:val="28"/>
+          <w:szCs w:val="28"/>
+        </w:rPr>
+        <w:t>до тех пор пока</w:t>
+      </w:r>
+      <w:proofErr w:type="gramEnd"/>
+      <w:r>
+        <w:rPr>
+          <w:sz w:val="28"/>
+          <w:szCs w:val="28"/>
+        </w:rPr>
+        <w:t xml:space="preserve"> один из них </w:t>
+      </w:r>
+      <w:r>
+        <w:rPr>
+          <w:sz w:val="28"/>
+          <w:szCs w:val="28"/>
+        </w:rPr>
         <w:t xml:space="preserve">не примет запрос. </w:t>
       </w:r>
     </w:p>
@@ -679,198 +1034,288 @@
       <w:pPr>
         <w:spacing w:after="0"/>
         <w:jc w:val="both"/>
+        <w:rPr>
+          <w:sz w:val="28"/>
+          <w:szCs w:val="28"/>
+        </w:rPr>
       </w:pPr>
     </w:p>
     <w:p>
       <w:pPr>
         <w:spacing w:after="0"/>
         <w:jc w:val="both"/>
-      </w:pPr>
-      <w:r>
+        <w:rPr>
+          <w:sz w:val="28"/>
+          <w:szCs w:val="28"/>
+        </w:rPr>
+      </w:pPr>
+      <w:r>
+        <w:rPr>
+          <w:sz w:val="28"/>
+          <w:szCs w:val="28"/>
+        </w:rPr>
         <w:t xml:space="preserve">Вся информации об организации конкретной файловой системы содержится исключительно в пределах кода </w:t>
       </w:r>
       <w:r>
         <w:rPr>
-          <w:lang w:val="en-US"/>
-        </w:rPr>
-        <w:t>FSD</w:t>
-      </w:r>
-      <w:r>
-        <w:t xml:space="preserve">. </w:t>
-      </w:r>
-      <w:r>
-        <w:t xml:space="preserve">Диспетчер </w:t>
-      </w:r>
-      <w:r>
-        <w:rPr>
+          <w:sz w:val="28"/>
+          <w:szCs w:val="28"/>
+          <w:lang w:val="en-US"/>
+        </w:rPr>
+        <w:t>FSD</w:t>
+      </w:r>
+      <w:r>
+        <w:rPr>
+          <w:sz w:val="28"/>
+          <w:szCs w:val="28"/>
+        </w:rPr>
+        <w:t xml:space="preserve">. Диспетчер </w:t>
+      </w:r>
+      <w:r>
+        <w:rPr>
+          <w:sz w:val="28"/>
+          <w:szCs w:val="28"/>
           <w:lang w:val="en-US"/>
         </w:rPr>
         <w:t>IFS</w:t>
       </w:r>
       <w:r>
-        <w:t xml:space="preserve"> </w:t>
-      </w:r>
-      <w:r>
-        <w:t xml:space="preserve">работает только с дескрипторами и только </w:t>
-      </w:r>
-      <w:r>
-        <w:rPr>
-          <w:lang w:val="en-US"/>
-        </w:rPr>
-        <w:t>FSD</w:t>
-      </w:r>
-      <w:r>
-        <w:t xml:space="preserve"> </w:t>
-      </w:r>
-      <w:r>
-        <w:t>знает каким данным соответствует поступившие имя.</w:t>
+        <w:rPr>
+          <w:sz w:val="28"/>
+          <w:szCs w:val="28"/>
+        </w:rPr>
+        <w:t xml:space="preserve"> работает только с дескрипторами и только </w:t>
+      </w:r>
+      <w:r>
+        <w:rPr>
+          <w:sz w:val="28"/>
+          <w:szCs w:val="28"/>
+          <w:lang w:val="en-US"/>
+        </w:rPr>
+        <w:t>FSD</w:t>
+      </w:r>
+      <w:r>
+        <w:rPr>
+          <w:sz w:val="28"/>
+          <w:szCs w:val="28"/>
+        </w:rPr>
+        <w:t xml:space="preserve"> знает каким данным соответствует поступившие имя.</w:t>
       </w:r>
     </w:p>
     <w:p>
       <w:pPr>
         <w:spacing w:after="0"/>
         <w:jc w:val="both"/>
+        <w:rPr>
+          <w:sz w:val="28"/>
+          <w:szCs w:val="28"/>
+        </w:rPr>
       </w:pPr>
     </w:p>
     <w:p>
       <w:pPr>
         <w:spacing w:after="0"/>
         <w:jc w:val="both"/>
-      </w:pPr>
-      <w:r>
+        <w:rPr>
+          <w:sz w:val="28"/>
+          <w:szCs w:val="28"/>
+        </w:rPr>
+      </w:pPr>
+      <w:r>
+        <w:rPr>
+          <w:sz w:val="28"/>
+          <w:szCs w:val="28"/>
+        </w:rPr>
         <w:t xml:space="preserve">Единственная точка входа, которую передают </w:t>
       </w:r>
       <w:r>
         <w:rPr>
-          <w:lang w:val="en-US"/>
-        </w:rPr>
-        <w:t>FSD</w:t>
-      </w:r>
-      <w:r>
-        <w:t xml:space="preserve"> </w:t>
-      </w:r>
-      <w:r>
-        <w:t xml:space="preserve">при своей регистрации у диспетчера </w:t>
-      </w:r>
-      <w:r>
-        <w:rPr>
+          <w:sz w:val="28"/>
+          <w:szCs w:val="28"/>
+          <w:lang w:val="en-US"/>
+        </w:rPr>
+        <w:t>FSD</w:t>
+      </w:r>
+      <w:r>
+        <w:rPr>
+          <w:sz w:val="28"/>
+          <w:szCs w:val="28"/>
+        </w:rPr>
+        <w:t xml:space="preserve"> при своей регистрации у диспетчера </w:t>
+      </w:r>
+      <w:r>
+        <w:rPr>
+          <w:sz w:val="28"/>
+          <w:szCs w:val="28"/>
           <w:lang w:val="en-US"/>
         </w:rPr>
         <w:t>IFS</w:t>
       </w:r>
       <w:r>
+        <w:rPr>
+          <w:sz w:val="28"/>
+          <w:szCs w:val="28"/>
+        </w:rPr>
         <w:t xml:space="preserve">, определяет функцию монтирования тома. </w:t>
       </w:r>
       <w:r>
+        <w:rPr>
+          <w:sz w:val="28"/>
+          <w:szCs w:val="28"/>
+        </w:rPr>
         <w:t xml:space="preserve">Эта функция входит в состав набора стандартных функций, определенных для интерфейса </w:t>
       </w:r>
       <w:r>
         <w:rPr>
+          <w:sz w:val="28"/>
+          <w:szCs w:val="28"/>
           <w:lang w:val="en-US"/>
         </w:rPr>
         <w:t>IFS</w:t>
       </w:r>
       <w:r>
-        <w:t xml:space="preserve"> </w:t>
-      </w:r>
-      <w:r>
-        <w:t xml:space="preserve">менеджера. Когда </w:t>
-      </w:r>
-      <w:r>
-        <w:rPr>
+        <w:rPr>
+          <w:sz w:val="28"/>
+          <w:szCs w:val="28"/>
+        </w:rPr>
+        <w:t xml:space="preserve"> менеджера. Когда </w:t>
+      </w:r>
+      <w:r>
+        <w:rPr>
+          <w:sz w:val="28"/>
+          <w:szCs w:val="28"/>
           <w:lang w:val="en-US"/>
         </w:rPr>
         <w:t>IFS</w:t>
       </w:r>
       <w:r>
-        <w:t xml:space="preserve"> </w:t>
-      </w:r>
-      <w:r>
-        <w:t xml:space="preserve">менеджер обращается к одной из точек входа, </w:t>
-      </w:r>
-      <w:r>
-        <w:rPr>
-          <w:lang w:val="en-US"/>
-        </w:rPr>
-        <w:t>FSD</w:t>
-      </w:r>
-      <w:r>
-        <w:t xml:space="preserve"> </w:t>
-      </w:r>
-      <w:r>
-        <w:t xml:space="preserve">возвращает указатель на таблицу дополнительных точек входа. </w:t>
-      </w:r>
-      <w:r>
+        <w:rPr>
+          <w:sz w:val="28"/>
+          <w:szCs w:val="28"/>
+        </w:rPr>
+        <w:t xml:space="preserve"> менеджер обращается к одной из точек входа, </w:t>
+      </w:r>
+      <w:r>
+        <w:rPr>
+          <w:sz w:val="28"/>
+          <w:szCs w:val="28"/>
+          <w:lang w:val="en-US"/>
+        </w:rPr>
+        <w:t>FSD</w:t>
+      </w:r>
+      <w:r>
+        <w:rPr>
+          <w:sz w:val="28"/>
+          <w:szCs w:val="28"/>
+        </w:rPr>
+        <w:t xml:space="preserve"> возвращает указатель на таблицу дополнительных точек входа. </w:t>
+      </w:r>
+      <w:r>
+        <w:rPr>
+          <w:sz w:val="28"/>
+          <w:szCs w:val="28"/>
+        </w:rPr>
         <w:t xml:space="preserve">Последующие вызовы </w:t>
       </w:r>
       <w:r>
         <w:rPr>
-          <w:lang w:val="en-US"/>
-        </w:rPr>
-        <w:t>FSD</w:t>
-      </w:r>
-      <w:r>
-        <w:t xml:space="preserve"> </w:t>
-      </w:r>
-      <w:r>
-        <w:t xml:space="preserve">со стороны </w:t>
-      </w:r>
-      <w:r>
-        <w:rPr>
+          <w:sz w:val="28"/>
+          <w:szCs w:val="28"/>
+          <w:lang w:val="en-US"/>
+        </w:rPr>
+        <w:t>FSD</w:t>
+      </w:r>
+      <w:r>
+        <w:rPr>
+          <w:sz w:val="28"/>
+          <w:szCs w:val="28"/>
+        </w:rPr>
+        <w:t xml:space="preserve"> со стороны </w:t>
+      </w:r>
+      <w:r>
+        <w:rPr>
+          <w:sz w:val="28"/>
+          <w:szCs w:val="28"/>
           <w:lang w:val="en-US"/>
         </w:rPr>
         <w:t>IFS</w:t>
       </w:r>
       <w:r>
-        <w:t xml:space="preserve"> </w:t>
-      </w:r>
-      <w:r>
-        <w:t xml:space="preserve">менеджера при помощи этих новых точек входа, будут адресоваться уже конкретным функциям. Вызванная функция может вернуть </w:t>
-      </w:r>
-      <w:r>
+        <w:rPr>
+          <w:sz w:val="28"/>
+          <w:szCs w:val="28"/>
+        </w:rPr>
+        <w:t xml:space="preserve"> менеджера при помощи этих новых точек входа, будут адресоваться уже конкретным функциям. Вызванная функция может </w:t>
+      </w:r>
+      <w:r>
+        <w:rPr>
+          <w:sz w:val="28"/>
+          <w:szCs w:val="28"/>
+        </w:rPr>
+        <w:lastRenderedPageBreak/>
+        <w:t xml:space="preserve">вернуть </w:t>
+      </w:r>
+      <w:r>
+        <w:rPr>
+          <w:sz w:val="28"/>
+          <w:szCs w:val="28"/>
+        </w:rPr>
         <w:t xml:space="preserve">дополнительные адреса точек входа. </w:t>
       </w:r>
       <w:r>
         <w:rPr>
-          <w:lang w:val="en-US"/>
-        </w:rPr>
-        <w:t>FSD</w:t>
-      </w:r>
-      <w:r>
-        <w:t xml:space="preserve"> </w:t>
-      </w:r>
-      <w:r>
-        <w:t xml:space="preserve">возвращает адреса точек входа только по мере необходимости и </w:t>
-      </w:r>
-      <w:r>
-        <w:rPr>
+          <w:sz w:val="28"/>
+          <w:szCs w:val="28"/>
+          <w:lang w:val="en-US"/>
+        </w:rPr>
+        <w:t>FSD</w:t>
+      </w:r>
+      <w:r>
+        <w:rPr>
+          <w:sz w:val="28"/>
+          <w:szCs w:val="28"/>
+        </w:rPr>
+        <w:t xml:space="preserve"> возвращает адреса точек входа только по мере необходимости и </w:t>
+      </w:r>
+      <w:r>
+        <w:rPr>
+          <w:sz w:val="28"/>
+          <w:szCs w:val="28"/>
           <w:lang w:val="en-US"/>
         </w:rPr>
         <w:t>IFS</w:t>
       </w:r>
       <w:r>
-        <w:t xml:space="preserve"> </w:t>
-      </w:r>
-      <w:r>
-        <w:t xml:space="preserve">менеджер постепенно узнает как вызвать все функции данного </w:t>
-      </w:r>
-      <w:r>
-        <w:rPr>
-          <w:lang w:val="en-US"/>
-        </w:rPr>
-        <w:t>FSD</w:t>
-      </w:r>
-      <w:r>
-        <w:t>.</w:t>
-      </w:r>
-      <w:r>
-        <w:t xml:space="preserve"> </w:t>
+        <w:rPr>
+          <w:sz w:val="28"/>
+          <w:szCs w:val="28"/>
+        </w:rPr>
+        <w:t xml:space="preserve"> менеджер постепенно узнает как вызвать все функции данного </w:t>
+      </w:r>
+      <w:r>
+        <w:rPr>
+          <w:sz w:val="28"/>
+          <w:szCs w:val="28"/>
+          <w:lang w:val="en-US"/>
+        </w:rPr>
+        <w:t>FSD</w:t>
+      </w:r>
+      <w:r>
+        <w:rPr>
+          <w:sz w:val="28"/>
+          <w:szCs w:val="28"/>
+        </w:rPr>
+        <w:t xml:space="preserve">. </w:t>
       </w:r>
     </w:p>
     <w:p>
       <w:pPr>
         <w:spacing w:after="0"/>
         <w:jc w:val="both"/>
+        <w:rPr>
+          <w:sz w:val="28"/>
+          <w:szCs w:val="28"/>
+        </w:rPr>
       </w:pPr>
     </w:p>
     <w:p>
@@ -878,71 +1323,99 @@
         <w:spacing w:after="0"/>
         <w:jc w:val="both"/>
         <w:rPr>
-          <w:lang w:val="en-US"/>
-        </w:rPr>
-      </w:pPr>
-      <w:r>
+          <w:sz w:val="28"/>
+          <w:szCs w:val="28"/>
+        </w:rPr>
+      </w:pPr>
+      <w:r>
+        <w:rPr>
+          <w:sz w:val="28"/>
+          <w:szCs w:val="28"/>
+        </w:rPr>
         <w:t xml:space="preserve">При первом обращении к устройству или при смене носителя, </w:t>
       </w:r>
       <w:r>
         <w:rPr>
+          <w:sz w:val="28"/>
+          <w:szCs w:val="28"/>
           <w:lang w:val="en-US"/>
         </w:rPr>
         <w:t>IFS</w:t>
       </w:r>
       <w:r>
-        <w:t xml:space="preserve"> </w:t>
-      </w:r>
-      <w:r>
-        <w:t xml:space="preserve">менеджер вызывает начальную функцию файловых систем. Такой вызов просит </w:t>
-      </w:r>
-      <w:r>
-        <w:rPr>
-          <w:lang w:val="en-US"/>
-        </w:rPr>
-        <w:t>FSD</w:t>
-      </w:r>
-      <w:r>
-        <w:t xml:space="preserve"> </w:t>
-      </w:r>
-      <w:r>
-        <w:t xml:space="preserve">попытаться смонтировать том, при этом </w:t>
-      </w:r>
-      <w:r>
-        <w:rPr>
-          <w:lang w:val="en-US"/>
-        </w:rPr>
-        <w:t>FSD</w:t>
-      </w:r>
-      <w:r>
-        <w:t xml:space="preserve"> </w:t>
-      </w:r>
-      <w:r>
-        <w:t xml:space="preserve">должен распознать формат носителя или устройства. Если ему это удается, он возвращает </w:t>
-      </w:r>
-      <w:r>
-        <w:rPr>
+        <w:rPr>
+          <w:sz w:val="28"/>
+          <w:szCs w:val="28"/>
+        </w:rPr>
+        <w:t xml:space="preserve"> менеджер вызывает начальную функцию файловых систем. Такой вызов просит </w:t>
+      </w:r>
+      <w:r>
+        <w:rPr>
+          <w:sz w:val="28"/>
+          <w:szCs w:val="28"/>
+          <w:lang w:val="en-US"/>
+        </w:rPr>
+        <w:t>FSD</w:t>
+      </w:r>
+      <w:r>
+        <w:rPr>
+          <w:sz w:val="28"/>
+          <w:szCs w:val="28"/>
+        </w:rPr>
+        <w:t xml:space="preserve"> попытаться смонтировать том, при этом </w:t>
+      </w:r>
+      <w:r>
+        <w:rPr>
+          <w:sz w:val="28"/>
+          <w:szCs w:val="28"/>
+          <w:lang w:val="en-US"/>
+        </w:rPr>
+        <w:t>FSD</w:t>
+      </w:r>
+      <w:r>
+        <w:rPr>
+          <w:sz w:val="28"/>
+          <w:szCs w:val="28"/>
+        </w:rPr>
+        <w:t xml:space="preserve"> должен распознать формат носителя или устройства. Если ему это удается, он возвращает </w:t>
+      </w:r>
+      <w:r>
+        <w:rPr>
+          <w:sz w:val="28"/>
+          <w:szCs w:val="28"/>
           <w:lang w:val="en-US"/>
         </w:rPr>
         <w:t>IFS</w:t>
       </w:r>
       <w:r>
-        <w:t xml:space="preserve"> </w:t>
-      </w:r>
-      <w:r>
-        <w:t xml:space="preserve">менеджеру дескриптор тома и указатель на начальную таблицу функций. </w:t>
-      </w:r>
-      <w:r>
+        <w:rPr>
+          <w:sz w:val="28"/>
+          <w:szCs w:val="28"/>
+        </w:rPr>
+        <w:t xml:space="preserve"> менеджеру дескриптор тома и указатель на начальную таблицу функций. </w:t>
+      </w:r>
+      <w:r>
+        <w:rPr>
+          <w:sz w:val="28"/>
+          <w:szCs w:val="28"/>
+        </w:rPr>
         <w:t xml:space="preserve">Дескриптор будет использоваться при всех последующих операциях с этим </w:t>
       </w:r>
       <w:r>
         <w:rPr>
-          <w:lang w:val="en-US"/>
-        </w:rPr>
-        <w:t xml:space="preserve">FSD. </w:t>
-      </w:r>
-      <w:bookmarkStart w:id="0" w:name="_GoBack"/>
-      <w:bookmarkEnd w:id="0"/>
+          <w:sz w:val="28"/>
+          <w:szCs w:val="28"/>
+          <w:lang w:val="en-US"/>
+        </w:rPr>
+        <w:t>FSD</w:t>
+      </w:r>
+      <w:r>
+        <w:rPr>
+          <w:sz w:val="28"/>
+          <w:szCs w:val="28"/>
+        </w:rPr>
+        <w:t xml:space="preserve">. </w:t>
+      </w:r>
     </w:p>
     <w:sectPr>
       <w:pgSz w:w="11906" w:h="16838"/>
